--- a/Semester 5/PSI/Lab1 Индивидуальная работа PSI Ciobanu Artiom I1902.docx
+++ b/Semester 5/PSI/Lab1 Индивидуальная работа PSI Ciobanu Artiom I1902.docx
@@ -107,52 +107,14 @@
         </w:rPr>
         <w:t>“</w:t>
       </w:r>
-      <w:proofErr w:type="spellStart"/>
       <w:r>
         <w:rPr>
           <w:sz w:val="36"/>
           <w:szCs w:val="36"/>
           <w:lang w:val="en-US"/>
         </w:rPr>
-        <w:t>Proiectarea</w:t>
+        <w:t>Proiectarea sistemelor informatice</w:t>
       </w:r>
-      <w:proofErr w:type="spellEnd"/>
-      <w:r>
-        <w:rPr>
-          <w:sz w:val="36"/>
-          <w:szCs w:val="36"/>
-          <w:lang w:val="en-US"/>
-        </w:rPr>
-        <w:t xml:space="preserve"> </w:t>
-      </w:r>
-      <w:proofErr w:type="spellStart"/>
-      <w:r>
-        <w:rPr>
-          <w:sz w:val="36"/>
-          <w:szCs w:val="36"/>
-          <w:lang w:val="en-US"/>
-        </w:rPr>
-        <w:t>sistemelor</w:t>
-      </w:r>
-      <w:proofErr w:type="spellEnd"/>
-      <w:r>
-        <w:rPr>
-          <w:sz w:val="36"/>
-          <w:szCs w:val="36"/>
-          <w:lang w:val="en-US"/>
-        </w:rPr>
-        <w:t xml:space="preserve"> </w:t>
-      </w:r>
-      <w:proofErr w:type="spellStart"/>
-      <w:r>
-        <w:rPr>
-          <w:sz w:val="36"/>
-          <w:szCs w:val="36"/>
-          <w:lang w:val="en-US"/>
-        </w:rPr>
-        <w:t>informatice</w:t>
-      </w:r>
-      <w:proofErr w:type="spellEnd"/>
       <w:r>
         <w:rPr>
           <w:sz w:val="36"/>
@@ -261,19 +223,11 @@
       <w:r>
         <w:t xml:space="preserve">Выполнил: </w:t>
       </w:r>
-      <w:proofErr w:type="spellStart"/>
       <w:r>
         <w:rPr>
           <w:lang w:val="ru-MD"/>
         </w:rPr>
-        <w:t>Чобану</w:t>
-      </w:r>
-      <w:proofErr w:type="spellEnd"/>
-      <w:r>
-        <w:rPr>
-          <w:lang w:val="ru-MD"/>
-        </w:rPr>
-        <w:t xml:space="preserve"> Артём</w:t>
+        <w:t>Чобану Артём</w:t>
       </w:r>
       <w:r>
         <w:t xml:space="preserve"> </w:t>
@@ -384,7 +338,510 @@
     </w:p>
     <w:p>
       <w:pPr>
-        <w:pStyle w:val="a5"/>
+        <w:shd w:val="clear" w:color="auto" w:fill="FFFFFF"/>
+        <w:spacing w:before="100" w:beforeAutospacing="1" w:after="24" w:line="240" w:lineRule="auto"/>
+        <w:jc w:val="center"/>
+        <w:rPr>
+          <w:b/>
+          <w:bCs/>
+          <w:sz w:val="28"/>
+          <w:szCs w:val="28"/>
+          <w:lang w:val="ru-MD"/>
+        </w:rPr>
+      </w:pPr>
+      <w:r>
+        <w:rPr>
+          <w:b/>
+          <w:bCs/>
+          <w:sz w:val="28"/>
+          <w:szCs w:val="28"/>
+          <w:lang w:val="ru-MD"/>
+        </w:rPr>
+        <w:t>Требования к лабораторной работе</w:t>
+      </w:r>
+    </w:p>
+    <w:p>
+      <w:pPr>
+        <w:shd w:val="clear" w:color="auto" w:fill="FFFFFF"/>
+        <w:spacing w:before="100" w:beforeAutospacing="1" w:after="24" w:line="240" w:lineRule="auto"/>
+        <w:rPr>
+          <w:b/>
+          <w:bCs/>
+          <w:sz w:val="28"/>
+          <w:szCs w:val="28"/>
+          <w:lang w:val="ru-MD"/>
+        </w:rPr>
+      </w:pPr>
+    </w:p>
+    <w:p>
+      <w:pPr>
+        <w:pStyle w:val="p4"/>
+        <w:shd w:val="clear" w:color="auto" w:fill="FFFFFF"/>
+        <w:spacing w:before="0" w:beforeAutospacing="0" w:after="0" w:afterAutospacing="0" w:line="360" w:lineRule="auto"/>
+        <w:ind w:left="630" w:hanging="270"/>
+        <w:jc w:val="both"/>
+        <w:rPr>
+          <w:rFonts w:ascii="Verdana" w:hAnsi="Verdana"/>
+          <w:color w:val="000000"/>
+          <w:sz w:val="22"/>
+          <w:szCs w:val="22"/>
+          <w:lang w:val="ru-RU"/>
+        </w:rPr>
+      </w:pPr>
+      <w:r>
+        <w:rPr>
+          <w:rStyle w:val="s3"/>
+          <w:rFonts w:ascii="Verdana" w:hAnsi="Verdana"/>
+          <w:b/>
+          <w:color w:val="000000"/>
+          <w:sz w:val="22"/>
+          <w:szCs w:val="22"/>
+          <w:lang w:val="ru-RU"/>
+        </w:rPr>
+        <w:t>1.</w:t>
+      </w:r>
+      <w:r>
+        <w:rPr>
+          <w:rStyle w:val="s3"/>
+          <w:rFonts w:ascii="Arial" w:eastAsia="Arial Unicode MS" w:hAnsi="Arial" w:cs="Arial"/>
+          <w:b/>
+          <w:color w:val="000000"/>
+          <w:sz w:val="22"/>
+          <w:szCs w:val="22"/>
+          <w:lang w:val="ru-RU"/>
+        </w:rPr>
+        <w:t>​</w:t>
+      </w:r>
+      <w:r>
+        <w:rPr>
+          <w:rStyle w:val="s3"/>
+          <w:rFonts w:ascii="Verdana" w:hAnsi="Verdana"/>
+          <w:color w:val="000000"/>
+          <w:sz w:val="22"/>
+          <w:szCs w:val="22"/>
+          <w:lang w:val="ru-RU"/>
+        </w:rPr>
+        <w:t> </w:t>
+      </w:r>
+      <w:r>
+        <w:rPr>
+          <w:rStyle w:val="s3"/>
+          <w:rFonts w:ascii="Verdana" w:hAnsi="Verdana"/>
+          <w:b/>
+          <w:color w:val="000000"/>
+          <w:sz w:val="22"/>
+          <w:szCs w:val="22"/>
+          <w:lang w:val="ru-RU"/>
+        </w:rPr>
+        <w:t>Исследование, анализ и описание предметной области (</w:t>
+      </w:r>
+      <w:r>
+        <w:rPr>
+          <w:rFonts w:ascii="Verdana" w:hAnsi="Verdana"/>
+          <w:b/>
+          <w:color w:val="000000"/>
+          <w:sz w:val="22"/>
+          <w:szCs w:val="22"/>
+          <w:lang w:val="ru-RU"/>
+        </w:rPr>
+        <w:t>предприятия):</w:t>
+      </w:r>
+    </w:p>
+    <w:p>
+      <w:pPr>
+        <w:pStyle w:val="p5"/>
+        <w:numPr>
+          <w:ilvl w:val="1"/>
+          <w:numId w:val="37"/>
+        </w:numPr>
+        <w:shd w:val="clear" w:color="auto" w:fill="FFFFFF"/>
+        <w:tabs>
+          <w:tab w:val="num" w:pos="720"/>
+        </w:tabs>
+        <w:spacing w:before="0" w:beforeAutospacing="0" w:after="0" w:afterAutospacing="0" w:line="360" w:lineRule="auto"/>
+        <w:ind w:left="1350" w:hanging="900"/>
+        <w:jc w:val="both"/>
+        <w:rPr>
+          <w:rFonts w:ascii="Verdana" w:hAnsi="Verdana"/>
+          <w:color w:val="000000"/>
+          <w:sz w:val="22"/>
+          <w:szCs w:val="22"/>
+          <w:lang w:val="ru-RU"/>
+        </w:rPr>
+      </w:pPr>
+      <w:r>
+        <w:rPr>
+          <w:rFonts w:ascii="Verdana" w:hAnsi="Verdana"/>
+          <w:color w:val="000000"/>
+          <w:sz w:val="22"/>
+          <w:szCs w:val="22"/>
+          <w:lang w:val="ru-RU"/>
+        </w:rPr>
+        <w:t>Описание исследуемой области/организации/части организации</w:t>
+      </w:r>
+    </w:p>
+    <w:p>
+      <w:pPr>
+        <w:pStyle w:val="p5"/>
+        <w:numPr>
+          <w:ilvl w:val="1"/>
+          <w:numId w:val="37"/>
+        </w:numPr>
+        <w:shd w:val="clear" w:color="auto" w:fill="FFFFFF"/>
+        <w:tabs>
+          <w:tab w:val="num" w:pos="720"/>
+        </w:tabs>
+        <w:spacing w:before="0" w:beforeAutospacing="0" w:after="0" w:afterAutospacing="0" w:line="360" w:lineRule="auto"/>
+        <w:ind w:left="1350" w:hanging="900"/>
+        <w:jc w:val="both"/>
+        <w:rPr>
+          <w:rFonts w:ascii="Verdana" w:hAnsi="Verdana"/>
+          <w:color w:val="000000"/>
+          <w:sz w:val="22"/>
+          <w:szCs w:val="22"/>
+          <w:lang w:val="ru-RU"/>
+        </w:rPr>
+      </w:pPr>
+      <w:r>
+        <w:rPr>
+          <w:rFonts w:ascii="Verdana" w:hAnsi="Verdana"/>
+          <w:color w:val="000000"/>
+          <w:sz w:val="22"/>
+          <w:szCs w:val="22"/>
+          <w:lang w:val="ru-RU"/>
+        </w:rPr>
+        <w:t>Представление ИС организации.</w:t>
+      </w:r>
+    </w:p>
+    <w:p>
+      <w:pPr>
+        <w:pStyle w:val="p4"/>
+        <w:shd w:val="clear" w:color="auto" w:fill="FFFFFF"/>
+        <w:spacing w:before="0" w:beforeAutospacing="0" w:after="0" w:afterAutospacing="0" w:line="360" w:lineRule="auto"/>
+        <w:ind w:left="720" w:hanging="360"/>
+        <w:jc w:val="both"/>
+        <w:rPr>
+          <w:rFonts w:ascii="Verdana" w:hAnsi="Verdana"/>
+          <w:sz w:val="22"/>
+          <w:szCs w:val="22"/>
+          <w:lang w:val="ru-RU"/>
+        </w:rPr>
+      </w:pPr>
+      <w:r>
+        <w:rPr>
+          <w:rFonts w:ascii="Verdana" w:hAnsi="Verdana"/>
+          <w:b/>
+          <w:sz w:val="22"/>
+          <w:szCs w:val="22"/>
+          <w:lang w:val="ru-RU"/>
+        </w:rPr>
+        <w:t>2.</w:t>
+      </w:r>
+      <w:r>
+        <w:rPr>
+          <w:rFonts w:ascii="Verdana" w:hAnsi="Verdana"/>
+          <w:sz w:val="22"/>
+          <w:szCs w:val="22"/>
+          <w:lang w:val="ru-RU"/>
+        </w:rPr>
+        <w:t xml:space="preserve"> </w:t>
+      </w:r>
+      <w:r>
+        <w:rPr>
+          <w:rFonts w:ascii="Verdana" w:hAnsi="Verdana"/>
+          <w:b/>
+          <w:sz w:val="22"/>
+          <w:szCs w:val="22"/>
+          <w:lang w:val="ru-RU"/>
+        </w:rPr>
+        <w:t>Спецификация основных подсистем ИС</w:t>
+      </w:r>
+    </w:p>
+    <w:p>
+      <w:pPr>
+        <w:pStyle w:val="p5"/>
+        <w:numPr>
+          <w:ilvl w:val="0"/>
+          <w:numId w:val="38"/>
+        </w:numPr>
+        <w:shd w:val="clear" w:color="auto" w:fill="FFFFFF"/>
+        <w:spacing w:before="0" w:beforeAutospacing="0" w:after="0" w:afterAutospacing="0" w:line="360" w:lineRule="auto"/>
+        <w:ind w:hanging="270"/>
+        <w:jc w:val="both"/>
+        <w:rPr>
+          <w:rFonts w:ascii="Verdana" w:hAnsi="Verdana"/>
+          <w:color w:val="000000"/>
+          <w:sz w:val="22"/>
+          <w:szCs w:val="22"/>
+          <w:lang w:val="ru-RU"/>
+        </w:rPr>
+      </w:pPr>
+      <w:r>
+        <w:rPr>
+          <w:rFonts w:ascii="Verdana" w:hAnsi="Verdana"/>
+          <w:color w:val="000000"/>
+          <w:sz w:val="22"/>
+          <w:szCs w:val="22"/>
+          <w:lang w:val="ru-RU"/>
+        </w:rPr>
+        <w:t>Определение основных подсистем ИС и их связей с компонентами организации (бюро, департамент, отдел, офис, директор);</w:t>
+      </w:r>
+    </w:p>
+    <w:p>
+      <w:pPr>
+        <w:pStyle w:val="p5"/>
+        <w:numPr>
+          <w:ilvl w:val="0"/>
+          <w:numId w:val="38"/>
+        </w:numPr>
+        <w:shd w:val="clear" w:color="auto" w:fill="FFFFFF"/>
+        <w:spacing w:before="0" w:beforeAutospacing="0" w:after="0" w:afterAutospacing="0" w:line="360" w:lineRule="auto"/>
+        <w:ind w:hanging="270"/>
+        <w:jc w:val="both"/>
+        <w:rPr>
+          <w:rFonts w:ascii="Verdana" w:hAnsi="Verdana"/>
+          <w:color w:val="000000"/>
+          <w:sz w:val="22"/>
+          <w:szCs w:val="22"/>
+          <w:lang w:val="ru-RU"/>
+        </w:rPr>
+      </w:pPr>
+      <w:r>
+        <w:rPr>
+          <w:rFonts w:ascii="Verdana" w:hAnsi="Verdana"/>
+          <w:color w:val="000000"/>
+          <w:sz w:val="22"/>
+          <w:szCs w:val="22"/>
+          <w:lang w:val="ru-RU"/>
+        </w:rPr>
+        <w:t>Определение уровня автоматизации процессов обработки данных</w:t>
+      </w:r>
+    </w:p>
+    <w:p>
+      <w:pPr>
+        <w:pStyle w:val="p5"/>
+        <w:numPr>
+          <w:ilvl w:val="0"/>
+          <w:numId w:val="38"/>
+        </w:numPr>
+        <w:shd w:val="clear" w:color="auto" w:fill="FFFFFF"/>
+        <w:spacing w:before="0" w:beforeAutospacing="0" w:after="0" w:afterAutospacing="0" w:line="360" w:lineRule="auto"/>
+        <w:ind w:hanging="270"/>
+        <w:jc w:val="both"/>
+        <w:rPr>
+          <w:rFonts w:ascii="Verdana" w:hAnsi="Verdana"/>
+          <w:color w:val="000000"/>
+          <w:sz w:val="22"/>
+          <w:szCs w:val="22"/>
+          <w:lang w:val="ru-RU"/>
+        </w:rPr>
+      </w:pPr>
+      <w:r>
+        <w:rPr>
+          <w:rFonts w:ascii="Verdana" w:hAnsi="Verdana"/>
+          <w:color w:val="000000"/>
+          <w:sz w:val="22"/>
+          <w:szCs w:val="22"/>
+          <w:lang w:val="ru-RU"/>
+        </w:rPr>
+        <w:t>Описание приложений и технических средств, уже применяемых на предприятии.</w:t>
+      </w:r>
+    </w:p>
+    <w:p>
+      <w:pPr>
+        <w:pStyle w:val="p4"/>
+        <w:shd w:val="clear" w:color="auto" w:fill="FFFFFF"/>
+        <w:spacing w:before="0" w:beforeAutospacing="0" w:after="0" w:afterAutospacing="0" w:line="360" w:lineRule="auto"/>
+        <w:ind w:left="720" w:hanging="360"/>
+        <w:jc w:val="both"/>
+        <w:rPr>
+          <w:rFonts w:ascii="Verdana" w:hAnsi="Verdana"/>
+          <w:b/>
+          <w:sz w:val="22"/>
+          <w:szCs w:val="22"/>
+          <w:lang w:val="ru-RU"/>
+        </w:rPr>
+      </w:pPr>
+      <w:r>
+        <w:rPr>
+          <w:rFonts w:ascii="Verdana" w:hAnsi="Verdana"/>
+          <w:b/>
+          <w:sz w:val="22"/>
+          <w:szCs w:val="22"/>
+          <w:lang w:val="ru-RU"/>
+        </w:rPr>
+        <w:t>3.</w:t>
+      </w:r>
+      <w:r>
+        <w:rPr>
+          <w:rFonts w:ascii="Verdana" w:hAnsi="Verdana"/>
+          <w:sz w:val="22"/>
+          <w:szCs w:val="22"/>
+          <w:lang w:val="ru-RU"/>
+        </w:rPr>
+        <w:t xml:space="preserve"> </w:t>
+      </w:r>
+      <w:r>
+        <w:rPr>
+          <w:rFonts w:ascii="Verdana" w:hAnsi="Verdana"/>
+          <w:b/>
+          <w:sz w:val="22"/>
+          <w:szCs w:val="22"/>
+          <w:lang w:val="ru-RU"/>
+        </w:rPr>
+        <w:t>Представление структуры организации</w:t>
+      </w:r>
+    </w:p>
+    <w:p>
+      <w:pPr>
+        <w:pStyle w:val="p4"/>
+        <w:numPr>
+          <w:ilvl w:val="2"/>
+          <w:numId w:val="39"/>
+        </w:numPr>
+        <w:shd w:val="clear" w:color="auto" w:fill="FFFFFF"/>
+        <w:spacing w:before="0" w:beforeAutospacing="0" w:after="0" w:afterAutospacing="0" w:line="360" w:lineRule="auto"/>
+        <w:ind w:left="810"/>
+        <w:jc w:val="both"/>
+        <w:rPr>
+          <w:rStyle w:val="s3"/>
+          <w:color w:val="000000"/>
+          <w:lang w:val="ru-MD"/>
+        </w:rPr>
+      </w:pPr>
+      <w:r>
+        <w:rPr>
+          <w:rStyle w:val="s3"/>
+          <w:rFonts w:ascii="Verdana" w:hAnsi="Verdana"/>
+          <w:color w:val="000000"/>
+          <w:sz w:val="22"/>
+          <w:szCs w:val="22"/>
+          <w:lang w:val="ru-RU"/>
+        </w:rPr>
+        <w:t>Описание отделов организации (финансово-бухгалтерский отдел, отдел управления человеческими ресурсами, отдел управления материальными ресурсами, отдел учета продукции/услуг, отдел учета продаж, отдел обслуживания заказов) и их функций.</w:t>
+      </w:r>
+    </w:p>
+    <w:p>
+      <w:pPr>
+        <w:pStyle w:val="p4"/>
+        <w:numPr>
+          <w:ilvl w:val="2"/>
+          <w:numId w:val="39"/>
+        </w:numPr>
+        <w:shd w:val="clear" w:color="auto" w:fill="FFFFFF"/>
+        <w:spacing w:before="0" w:beforeAutospacing="0" w:after="0" w:afterAutospacing="0" w:line="360" w:lineRule="auto"/>
+        <w:ind w:left="360" w:firstLine="0"/>
+        <w:jc w:val="both"/>
+        <w:rPr>
+          <w:rStyle w:val="s3"/>
+          <w:rFonts w:ascii="Verdana" w:hAnsi="Verdana"/>
+          <w:color w:val="000000"/>
+          <w:sz w:val="22"/>
+          <w:szCs w:val="22"/>
+          <w:lang w:val="ru-RU"/>
+        </w:rPr>
+      </w:pPr>
+      <w:r>
+        <w:rPr>
+          <w:rStyle w:val="s3"/>
+          <w:rFonts w:ascii="Verdana" w:hAnsi="Verdana"/>
+          <w:color w:val="000000"/>
+          <w:sz w:val="22"/>
+          <w:szCs w:val="22"/>
+          <w:lang w:val="ru-RU"/>
+        </w:rPr>
+        <w:t>Выделение основных ролей в деятельности каждого отдела организации.</w:t>
+      </w:r>
+    </w:p>
+    <w:p>
+      <w:pPr>
+        <w:pStyle w:val="p4"/>
+        <w:numPr>
+          <w:ilvl w:val="2"/>
+          <w:numId w:val="39"/>
+        </w:numPr>
+        <w:shd w:val="clear" w:color="auto" w:fill="FFFFFF"/>
+        <w:spacing w:before="0" w:beforeAutospacing="0" w:after="0" w:afterAutospacing="0" w:line="360" w:lineRule="auto"/>
+        <w:ind w:left="360" w:firstLine="0"/>
+        <w:jc w:val="both"/>
+        <w:rPr>
+          <w:rStyle w:val="s3"/>
+          <w:rFonts w:ascii="Verdana" w:hAnsi="Verdana"/>
+          <w:color w:val="000000"/>
+          <w:sz w:val="22"/>
+          <w:szCs w:val="22"/>
+          <w:lang w:val="ru-RU"/>
+        </w:rPr>
+      </w:pPr>
+      <w:r>
+        <w:rPr>
+          <w:rStyle w:val="s3"/>
+          <w:rFonts w:ascii="Verdana" w:hAnsi="Verdana"/>
+          <w:color w:val="000000"/>
+          <w:sz w:val="22"/>
+          <w:szCs w:val="22"/>
+          <w:lang w:val="ru-RU"/>
+        </w:rPr>
+        <w:t>Построение органиграммы.</w:t>
+      </w:r>
+    </w:p>
+    <w:p>
+      <w:pPr>
+        <w:shd w:val="clear" w:color="auto" w:fill="FFFFFF"/>
+        <w:spacing w:before="100" w:beforeAutospacing="1" w:after="24" w:line="240" w:lineRule="auto"/>
+        <w:rPr>
+          <w:lang w:val="ru-MD"/>
+        </w:rPr>
+      </w:pPr>
+    </w:p>
+    <w:p>
+      <w:pPr>
+        <w:shd w:val="clear" w:color="auto" w:fill="FFFFFF"/>
+        <w:spacing w:before="100" w:beforeAutospacing="1" w:after="24" w:line="240" w:lineRule="auto"/>
+        <w:rPr>
+          <w:lang w:val="ru-MD"/>
+        </w:rPr>
+      </w:pPr>
+    </w:p>
+    <w:p>
+      <w:pPr>
+        <w:shd w:val="clear" w:color="auto" w:fill="FFFFFF"/>
+        <w:spacing w:before="100" w:beforeAutospacing="1" w:after="24" w:line="240" w:lineRule="auto"/>
+        <w:rPr>
+          <w:lang w:val="ru-MD"/>
+        </w:rPr>
+      </w:pPr>
+    </w:p>
+    <w:p>
+      <w:pPr>
+        <w:shd w:val="clear" w:color="auto" w:fill="FFFFFF"/>
+        <w:spacing w:before="100" w:beforeAutospacing="1" w:after="24" w:line="240" w:lineRule="auto"/>
+        <w:rPr>
+          <w:lang w:val="ru-MD"/>
+        </w:rPr>
+      </w:pPr>
+    </w:p>
+    <w:p>
+      <w:pPr>
+        <w:shd w:val="clear" w:color="auto" w:fill="FFFFFF"/>
+        <w:spacing w:before="100" w:beforeAutospacing="1" w:after="24" w:line="240" w:lineRule="auto"/>
+        <w:rPr>
+          <w:lang w:val="ru-MD"/>
+        </w:rPr>
+      </w:pPr>
+    </w:p>
+    <w:p>
+      <w:pPr>
+        <w:shd w:val="clear" w:color="auto" w:fill="FFFFFF"/>
+        <w:spacing w:before="100" w:beforeAutospacing="1" w:after="24" w:line="240" w:lineRule="auto"/>
+        <w:rPr>
+          <w:lang w:val="ru-RU"/>
+        </w:rPr>
+      </w:pPr>
+    </w:p>
+    <w:p>
+      <w:pPr>
+        <w:pStyle w:val="ListParagraph"/>
         <w:numPr>
           <w:ilvl w:val="0"/>
           <w:numId w:val="36"/>
@@ -405,6 +862,7 @@
           <w:color w:val="202122"/>
           <w:lang w:val="ru-RU"/>
         </w:rPr>
+        <w:lastRenderedPageBreak/>
         <w:t>Описание предметной области</w:t>
       </w:r>
     </w:p>
@@ -423,7 +881,21 @@
           <w:color w:val="202122"/>
           <w:lang w:val="ru-RU"/>
         </w:rPr>
-        <w:t>Организация: Поликлиника</w:t>
+        <w:t xml:space="preserve">Исследуемая </w:t>
+      </w:r>
+      <w:r>
+        <w:rPr>
+          <w:color w:val="202122"/>
+          <w:lang w:val="ru-RU"/>
+        </w:rPr>
+        <w:t>о</w:t>
+      </w:r>
+      <w:r>
+        <w:rPr>
+          <w:color w:val="202122"/>
+          <w:lang w:val="ru-RU"/>
+        </w:rPr>
+        <w:t>рганизация: Поликлиника</w:t>
       </w:r>
     </w:p>
     <w:p>
@@ -465,13 +937,13 @@
         <w:ind w:left="360"/>
         <w:rPr>
           <w:color w:val="202122"/>
-          <w:lang w:val="en-US"/>
+          <w:lang w:val="ru-MD"/>
         </w:rPr>
       </w:pPr>
     </w:p>
     <w:p>
       <w:pPr>
-        <w:pStyle w:val="a5"/>
+        <w:pStyle w:val="ListParagraph"/>
         <w:numPr>
           <w:ilvl w:val="0"/>
           <w:numId w:val="36"/>
@@ -515,7 +987,7 @@
     </w:p>
     <w:p>
       <w:pPr>
-        <w:pStyle w:val="a5"/>
+        <w:pStyle w:val="ListParagraph"/>
         <w:numPr>
           <w:ilvl w:val="0"/>
           <w:numId w:val="36"/>
@@ -549,21 +1021,12 @@
           <w:lang w:val="ru-RU"/>
         </w:rPr>
       </w:pPr>
-      <w:proofErr w:type="spellStart"/>
       <w:r>
         <w:rPr>
           <w:color w:val="202122"/>
           <w:lang w:val="ru-RU"/>
         </w:rPr>
-        <w:t>Органиграмма</w:t>
-      </w:r>
-      <w:proofErr w:type="spellEnd"/>
-      <w:r>
-        <w:rPr>
-          <w:color w:val="202122"/>
-          <w:lang w:val="ru-RU"/>
-        </w:rPr>
-        <w:t xml:space="preserve"> организации:</w:t>
+        <w:t>Органиграмма организации:</w:t>
       </w:r>
     </w:p>
     <w:p>
@@ -730,6 +1193,119 @@
 <file path=word/numbering.xml><?xml version="1.0" encoding="utf-8"?>
 <w:numbering xmlns:wpc="http://schemas.microsoft.com/office/word/2010/wordprocessingCanvas" xmlns:cx="http://schemas.microsoft.com/office/drawing/2014/chartex" xmlns:cx1="http://schemas.microsoft.com/office/drawing/2015/9/8/chartex" xmlns:cx2="http://schemas.microsoft.com/office/drawing/2015/10/21/chartex" xmlns:cx3="http://schemas.microsoft.com/office/drawing/2016/5/9/chartex" xmlns:cx4="http://schemas.microsoft.com/office/drawing/2016/5/10/chartex" xmlns:cx5="http://schemas.microsoft.com/office/drawing/2016/5/11/chartex" xmlns:cx6="http://schemas.microsoft.com/office/drawing/2016/5/12/chartex" xmlns:cx7="http://schemas.microsoft.com/office/drawing/2016/5/13/chartex" xmlns:cx8="http://schemas.microsoft.com/office/drawing/2016/5/14/chartex" xmlns:mc="http://schemas.openxmlformats.org/markup-compatibility/2006" xmlns:aink="http://schemas.microsoft.com/office/drawing/2016/ink" xmlns:am3d="http://schemas.microsoft.com/office/drawing/2017/model3d" xmlns:o="urn:schemas-microsoft-com:office:office" xmlns:r="http://schemas.openxmlformats.org/officeDocument/2006/relationships" xmlns:m="http://schemas.openxmlformats.org/officeDocument/2006/math" xmlns:v="urn:schemas-microsoft-com:vml" xmlns:wp14="http://schemas.microsoft.com/office/word/2010/wordprocessingDrawing" xmlns:wp="http://schemas.openxmlformats.org/drawingml/2006/wordprocessingDrawing" xmlns:w10="urn:schemas-microsoft-com:office:word" xmlns:w="http://schemas.openxmlformats.org/wordprocessingml/2006/main" xmlns:w14="http://schemas.microsoft.com/office/word/2010/wordml" xmlns:w15="http://schemas.microsoft.com/office/word/2012/wordml" xmlns:w16cex="http://schemas.microsoft.com/office/word/2018/wordml/cex" xmlns:w16cid="http://schemas.microsoft.com/office/word/2016/wordml/cid" xmlns:w16="http://schemas.microsoft.com/office/word/2018/wordml" xmlns:w16sdtdh="http://schemas.microsoft.com/office/word/2020/wordml/sdtdatahash" xmlns:w16se="http://schemas.microsoft.com/office/word/2015/wordml/symex" xmlns:wpg="http://schemas.microsoft.com/office/word/2010/wordprocessingGroup" xmlns:wpi="http://schemas.microsoft.com/office/word/2010/wordprocessingInk" xmlns:wne="http://schemas.microsoft.com/office/word/2006/wordml" xmlns:wps="http://schemas.microsoft.com/office/word/2010/wordprocessingShape" mc:Ignorable="w14 w15 w16se w16cid w16 w16cex w16sdtdh wp14">
   <w:abstractNum w:abstractNumId="0" w15:restartNumberingAfterBreak="0">
+    <w:nsid w:val="01F37FF1"/>
+    <w:multiLevelType w:val="hybridMultilevel"/>
+    <w:tmpl w:val="00F2A8C6"/>
+    <w:lvl w:ilvl="0" w:tplc="04090017">
+      <w:start w:val="1"/>
+      <w:numFmt w:val="lowerLetter"/>
+      <w:lvlText w:val="%1)"/>
+      <w:lvlJc w:val="left"/>
+      <w:pPr>
+        <w:tabs>
+          <w:tab w:val="num" w:pos="1800"/>
+        </w:tabs>
+        <w:ind w:left="1800" w:hanging="360"/>
+      </w:pPr>
+    </w:lvl>
+    <w:lvl w:ilvl="1" w:tplc="04090019">
+      <w:start w:val="1"/>
+      <w:numFmt w:val="lowerLetter"/>
+      <w:lvlText w:val="%2."/>
+      <w:lvlJc w:val="left"/>
+      <w:pPr>
+        <w:tabs>
+          <w:tab w:val="num" w:pos="2520"/>
+        </w:tabs>
+        <w:ind w:left="2520" w:hanging="360"/>
+      </w:pPr>
+    </w:lvl>
+    <w:lvl w:ilvl="2" w:tplc="04090017">
+      <w:start w:val="1"/>
+      <w:numFmt w:val="lowerLetter"/>
+      <w:lvlText w:val="%3)"/>
+      <w:lvlJc w:val="left"/>
+      <w:pPr>
+        <w:tabs>
+          <w:tab w:val="num" w:pos="3420"/>
+        </w:tabs>
+        <w:ind w:left="3420" w:hanging="360"/>
+      </w:pPr>
+    </w:lvl>
+    <w:lvl w:ilvl="3" w:tplc="0409000F">
+      <w:start w:val="1"/>
+      <w:numFmt w:val="decimal"/>
+      <w:lvlText w:val="%4."/>
+      <w:lvlJc w:val="left"/>
+      <w:pPr>
+        <w:tabs>
+          <w:tab w:val="num" w:pos="3960"/>
+        </w:tabs>
+        <w:ind w:left="3960" w:hanging="360"/>
+      </w:pPr>
+    </w:lvl>
+    <w:lvl w:ilvl="4" w:tplc="04090019">
+      <w:start w:val="1"/>
+      <w:numFmt w:val="lowerLetter"/>
+      <w:lvlText w:val="%5."/>
+      <w:lvlJc w:val="left"/>
+      <w:pPr>
+        <w:tabs>
+          <w:tab w:val="num" w:pos="4680"/>
+        </w:tabs>
+        <w:ind w:left="4680" w:hanging="360"/>
+      </w:pPr>
+    </w:lvl>
+    <w:lvl w:ilvl="5" w:tplc="0409001B">
+      <w:start w:val="1"/>
+      <w:numFmt w:val="lowerRoman"/>
+      <w:lvlText w:val="%6."/>
+      <w:lvlJc w:val="right"/>
+      <w:pPr>
+        <w:tabs>
+          <w:tab w:val="num" w:pos="5400"/>
+        </w:tabs>
+        <w:ind w:left="5400" w:hanging="180"/>
+      </w:pPr>
+    </w:lvl>
+    <w:lvl w:ilvl="6" w:tplc="0409000F">
+      <w:start w:val="1"/>
+      <w:numFmt w:val="decimal"/>
+      <w:lvlText w:val="%7."/>
+      <w:lvlJc w:val="left"/>
+      <w:pPr>
+        <w:tabs>
+          <w:tab w:val="num" w:pos="6120"/>
+        </w:tabs>
+        <w:ind w:left="6120" w:hanging="360"/>
+      </w:pPr>
+    </w:lvl>
+    <w:lvl w:ilvl="7" w:tplc="04090019">
+      <w:start w:val="1"/>
+      <w:numFmt w:val="lowerLetter"/>
+      <w:lvlText w:val="%8."/>
+      <w:lvlJc w:val="left"/>
+      <w:pPr>
+        <w:tabs>
+          <w:tab w:val="num" w:pos="6840"/>
+        </w:tabs>
+        <w:ind w:left="6840" w:hanging="360"/>
+      </w:pPr>
+    </w:lvl>
+    <w:lvl w:ilvl="8" w:tplc="0409001B">
+      <w:start w:val="1"/>
+      <w:numFmt w:val="lowerRoman"/>
+      <w:lvlText w:val="%9."/>
+      <w:lvlJc w:val="right"/>
+      <w:pPr>
+        <w:tabs>
+          <w:tab w:val="num" w:pos="7560"/>
+        </w:tabs>
+        <w:ind w:left="7560" w:hanging="180"/>
+      </w:pPr>
+    </w:lvl>
+  </w:abstractNum>
+  <w:abstractNum w:abstractNumId="1" w15:restartNumberingAfterBreak="0">
     <w:nsid w:val="10A533AD"/>
     <w:multiLevelType w:val="multilevel"/>
     <w:tmpl w:val="7332A57C"/>
@@ -842,7 +1418,7 @@
       </w:rPr>
     </w:lvl>
   </w:abstractNum>
-  <w:abstractNum w:abstractNumId="1" w15:restartNumberingAfterBreak="0">
+  <w:abstractNum w:abstractNumId="2" w15:restartNumberingAfterBreak="0">
     <w:nsid w:val="16196BD2"/>
     <w:multiLevelType w:val="multilevel"/>
     <w:tmpl w:val="57446322"/>
@@ -955,7 +1531,7 @@
       </w:rPr>
     </w:lvl>
   </w:abstractNum>
-  <w:abstractNum w:abstractNumId="2" w15:restartNumberingAfterBreak="0">
+  <w:abstractNum w:abstractNumId="3" w15:restartNumberingAfterBreak="0">
     <w:nsid w:val="1DF02CB6"/>
     <w:multiLevelType w:val="multilevel"/>
     <w:tmpl w:val="F62806DC"/>
@@ -1068,7 +1644,7 @@
       </w:rPr>
     </w:lvl>
   </w:abstractNum>
-  <w:abstractNum w:abstractNumId="3" w15:restartNumberingAfterBreak="0">
+  <w:abstractNum w:abstractNumId="4" w15:restartNumberingAfterBreak="0">
     <w:nsid w:val="1EA262D4"/>
     <w:multiLevelType w:val="multilevel"/>
     <w:tmpl w:val="51A6BAE6"/>
@@ -1181,7 +1757,7 @@
       </w:rPr>
     </w:lvl>
   </w:abstractNum>
-  <w:abstractNum w:abstractNumId="4" w15:restartNumberingAfterBreak="0">
+  <w:abstractNum w:abstractNumId="5" w15:restartNumberingAfterBreak="0">
     <w:nsid w:val="1F856557"/>
     <w:multiLevelType w:val="hybridMultilevel"/>
     <w:tmpl w:val="FD36B972"/>
@@ -1270,7 +1846,7 @@
       </w:pPr>
     </w:lvl>
   </w:abstractNum>
-  <w:abstractNum w:abstractNumId="5" w15:restartNumberingAfterBreak="0">
+  <w:abstractNum w:abstractNumId="6" w15:restartNumberingAfterBreak="0">
     <w:nsid w:val="23A36D83"/>
     <w:multiLevelType w:val="multilevel"/>
     <w:tmpl w:val="16F06566"/>
@@ -1383,7 +1959,7 @@
       </w:rPr>
     </w:lvl>
   </w:abstractNum>
-  <w:abstractNum w:abstractNumId="6" w15:restartNumberingAfterBreak="0">
+  <w:abstractNum w:abstractNumId="7" w15:restartNumberingAfterBreak="0">
     <w:nsid w:val="23FB7A35"/>
     <w:multiLevelType w:val="hybridMultilevel"/>
     <w:tmpl w:val="21BC8AB2"/>
@@ -1472,7 +2048,7 @@
       </w:pPr>
     </w:lvl>
   </w:abstractNum>
-  <w:abstractNum w:abstractNumId="7" w15:restartNumberingAfterBreak="0">
+  <w:abstractNum w:abstractNumId="8" w15:restartNumberingAfterBreak="0">
     <w:nsid w:val="30282D7F"/>
     <w:multiLevelType w:val="multilevel"/>
     <w:tmpl w:val="4252BED0"/>
@@ -1585,7 +2161,7 @@
       </w:rPr>
     </w:lvl>
   </w:abstractNum>
-  <w:abstractNum w:abstractNumId="8" w15:restartNumberingAfterBreak="0">
+  <w:abstractNum w:abstractNumId="9" w15:restartNumberingAfterBreak="0">
     <w:nsid w:val="316D5A6E"/>
     <w:multiLevelType w:val="multilevel"/>
     <w:tmpl w:val="FA785A5E"/>
@@ -1698,7 +2274,7 @@
       </w:rPr>
     </w:lvl>
   </w:abstractNum>
-  <w:abstractNum w:abstractNumId="9" w15:restartNumberingAfterBreak="0">
+  <w:abstractNum w:abstractNumId="10" w15:restartNumberingAfterBreak="0">
     <w:nsid w:val="32715FAF"/>
     <w:multiLevelType w:val="multilevel"/>
     <w:tmpl w:val="E9C6030C"/>
@@ -1847,7 +2423,7 @@
       </w:rPr>
     </w:lvl>
   </w:abstractNum>
-  <w:abstractNum w:abstractNumId="10" w15:restartNumberingAfterBreak="0">
+  <w:abstractNum w:abstractNumId="11" w15:restartNumberingAfterBreak="0">
     <w:nsid w:val="33A87FC2"/>
     <w:multiLevelType w:val="multilevel"/>
     <w:tmpl w:val="31FCD7E6"/>
@@ -1996,7 +2572,7 @@
       </w:rPr>
     </w:lvl>
   </w:abstractNum>
-  <w:abstractNum w:abstractNumId="11" w15:restartNumberingAfterBreak="0">
+  <w:abstractNum w:abstractNumId="12" w15:restartNumberingAfterBreak="0">
     <w:nsid w:val="36116EE0"/>
     <w:multiLevelType w:val="multilevel"/>
     <w:tmpl w:val="A420D1C0"/>
@@ -2109,7 +2685,7 @@
       </w:rPr>
     </w:lvl>
   </w:abstractNum>
-  <w:abstractNum w:abstractNumId="12" w15:restartNumberingAfterBreak="0">
+  <w:abstractNum w:abstractNumId="13" w15:restartNumberingAfterBreak="0">
     <w:nsid w:val="378C41A9"/>
     <w:multiLevelType w:val="multilevel"/>
     <w:tmpl w:val="51BAD86A"/>
@@ -2222,7 +2798,7 @@
       </w:rPr>
     </w:lvl>
   </w:abstractNum>
-  <w:abstractNum w:abstractNumId="13" w15:restartNumberingAfterBreak="0">
+  <w:abstractNum w:abstractNumId="14" w15:restartNumberingAfterBreak="0">
     <w:nsid w:val="38512817"/>
     <w:multiLevelType w:val="multilevel"/>
     <w:tmpl w:val="7BD2BF66"/>
@@ -2335,7 +2911,7 @@
       </w:rPr>
     </w:lvl>
   </w:abstractNum>
-  <w:abstractNum w:abstractNumId="14" w15:restartNumberingAfterBreak="0">
+  <w:abstractNum w:abstractNumId="15" w15:restartNumberingAfterBreak="0">
     <w:nsid w:val="3B671C44"/>
     <w:multiLevelType w:val="multilevel"/>
     <w:tmpl w:val="2800E858"/>
@@ -2448,7 +3024,7 @@
       </w:rPr>
     </w:lvl>
   </w:abstractNum>
-  <w:abstractNum w:abstractNumId="15" w15:restartNumberingAfterBreak="0">
+  <w:abstractNum w:abstractNumId="16" w15:restartNumberingAfterBreak="0">
     <w:nsid w:val="3BA73772"/>
     <w:multiLevelType w:val="hybridMultilevel"/>
     <w:tmpl w:val="01B6DD6A"/>
@@ -2538,7 +3114,7 @@
       </w:pPr>
     </w:lvl>
   </w:abstractNum>
-  <w:abstractNum w:abstractNumId="16" w15:restartNumberingAfterBreak="0">
+  <w:abstractNum w:abstractNumId="17" w15:restartNumberingAfterBreak="0">
     <w:nsid w:val="3D9D61A2"/>
     <w:multiLevelType w:val="multilevel"/>
     <w:tmpl w:val="8BD29030"/>
@@ -2651,7 +3227,7 @@
       </w:rPr>
     </w:lvl>
   </w:abstractNum>
-  <w:abstractNum w:abstractNumId="17" w15:restartNumberingAfterBreak="0">
+  <w:abstractNum w:abstractNumId="18" w15:restartNumberingAfterBreak="0">
     <w:nsid w:val="43BE20D2"/>
     <w:multiLevelType w:val="hybridMultilevel"/>
     <w:tmpl w:val="E056D078"/>
@@ -2740,7 +3316,7 @@
       </w:pPr>
     </w:lvl>
   </w:abstractNum>
-  <w:abstractNum w:abstractNumId="18" w15:restartNumberingAfterBreak="0">
+  <w:abstractNum w:abstractNumId="19" w15:restartNumberingAfterBreak="0">
     <w:nsid w:val="4CC72E9A"/>
     <w:multiLevelType w:val="multilevel"/>
     <w:tmpl w:val="F0267E68"/>
@@ -2853,7 +3429,7 @@
       </w:rPr>
     </w:lvl>
   </w:abstractNum>
-  <w:abstractNum w:abstractNumId="19" w15:restartNumberingAfterBreak="0">
+  <w:abstractNum w:abstractNumId="20" w15:restartNumberingAfterBreak="0">
     <w:nsid w:val="4DE17AA6"/>
     <w:multiLevelType w:val="multilevel"/>
     <w:tmpl w:val="EBF831E4"/>
@@ -2966,7 +3542,7 @@
       </w:rPr>
     </w:lvl>
   </w:abstractNum>
-  <w:abstractNum w:abstractNumId="20" w15:restartNumberingAfterBreak="0">
+  <w:abstractNum w:abstractNumId="21" w15:restartNumberingAfterBreak="0">
     <w:nsid w:val="4DE757DF"/>
     <w:multiLevelType w:val="multilevel"/>
     <w:tmpl w:val="C0B8D07A"/>
@@ -3079,7 +3655,7 @@
       </w:rPr>
     </w:lvl>
   </w:abstractNum>
-  <w:abstractNum w:abstractNumId="21" w15:restartNumberingAfterBreak="0">
+  <w:abstractNum w:abstractNumId="22" w15:restartNumberingAfterBreak="0">
     <w:nsid w:val="52AC4B64"/>
     <w:multiLevelType w:val="multilevel"/>
     <w:tmpl w:val="1FCC341C"/>
@@ -3192,7 +3768,7 @@
       </w:rPr>
     </w:lvl>
   </w:abstractNum>
-  <w:abstractNum w:abstractNumId="22" w15:restartNumberingAfterBreak="0">
+  <w:abstractNum w:abstractNumId="23" w15:restartNumberingAfterBreak="0">
     <w:nsid w:val="53285D3F"/>
     <w:multiLevelType w:val="hybridMultilevel"/>
     <w:tmpl w:val="7812EC5A"/>
@@ -3281,7 +3857,7 @@
       </w:pPr>
     </w:lvl>
   </w:abstractNum>
-  <w:abstractNum w:abstractNumId="23" w15:restartNumberingAfterBreak="0">
+  <w:abstractNum w:abstractNumId="24" w15:restartNumberingAfterBreak="0">
     <w:nsid w:val="560952AA"/>
     <w:multiLevelType w:val="multilevel"/>
     <w:tmpl w:val="2E340A88"/>
@@ -3394,7 +3970,7 @@
       </w:rPr>
     </w:lvl>
   </w:abstractNum>
-  <w:abstractNum w:abstractNumId="24" w15:restartNumberingAfterBreak="0">
+  <w:abstractNum w:abstractNumId="25" w15:restartNumberingAfterBreak="0">
     <w:nsid w:val="57D26EBD"/>
     <w:multiLevelType w:val="multilevel"/>
     <w:tmpl w:val="544C5242"/>
@@ -3543,7 +4119,7 @@
       </w:rPr>
     </w:lvl>
   </w:abstractNum>
-  <w:abstractNum w:abstractNumId="25" w15:restartNumberingAfterBreak="0">
+  <w:abstractNum w:abstractNumId="26" w15:restartNumberingAfterBreak="0">
     <w:nsid w:val="5AC0436A"/>
     <w:multiLevelType w:val="multilevel"/>
     <w:tmpl w:val="D38EAC94"/>
@@ -3656,7 +4232,7 @@
       </w:rPr>
     </w:lvl>
   </w:abstractNum>
-  <w:abstractNum w:abstractNumId="26" w15:restartNumberingAfterBreak="0">
+  <w:abstractNum w:abstractNumId="27" w15:restartNumberingAfterBreak="0">
     <w:nsid w:val="61E14FAE"/>
     <w:multiLevelType w:val="multilevel"/>
     <w:tmpl w:val="F6D87390"/>
@@ -3769,7 +4345,120 @@
       </w:rPr>
     </w:lvl>
   </w:abstractNum>
-  <w:abstractNum w:abstractNumId="27" w15:restartNumberingAfterBreak="0">
+  <w:abstractNum w:abstractNumId="28" w15:restartNumberingAfterBreak="0">
+    <w:nsid w:val="62F93878"/>
+    <w:multiLevelType w:val="hybridMultilevel"/>
+    <w:tmpl w:val="248EA8AE"/>
+    <w:lvl w:ilvl="0" w:tplc="219A680A">
+      <w:start w:val="1"/>
+      <w:numFmt w:val="lowerLetter"/>
+      <w:lvlText w:val="%1."/>
+      <w:lvlJc w:val="left"/>
+      <w:pPr>
+        <w:tabs>
+          <w:tab w:val="num" w:pos="720"/>
+        </w:tabs>
+        <w:ind w:left="720" w:hanging="360"/>
+      </w:pPr>
+    </w:lvl>
+    <w:lvl w:ilvl="1" w:tplc="04090019">
+      <w:start w:val="1"/>
+      <w:numFmt w:val="lowerLetter"/>
+      <w:lvlText w:val="%2."/>
+      <w:lvlJc w:val="left"/>
+      <w:pPr>
+        <w:tabs>
+          <w:tab w:val="num" w:pos="1440"/>
+        </w:tabs>
+        <w:ind w:left="1440" w:hanging="360"/>
+      </w:pPr>
+    </w:lvl>
+    <w:lvl w:ilvl="2" w:tplc="0409001B">
+      <w:start w:val="1"/>
+      <w:numFmt w:val="lowerRoman"/>
+      <w:lvlText w:val="%3."/>
+      <w:lvlJc w:val="right"/>
+      <w:pPr>
+        <w:tabs>
+          <w:tab w:val="num" w:pos="2160"/>
+        </w:tabs>
+        <w:ind w:left="2160" w:hanging="180"/>
+      </w:pPr>
+    </w:lvl>
+    <w:lvl w:ilvl="3" w:tplc="0409000F">
+      <w:start w:val="1"/>
+      <w:numFmt w:val="decimal"/>
+      <w:lvlText w:val="%4."/>
+      <w:lvlJc w:val="left"/>
+      <w:pPr>
+        <w:tabs>
+          <w:tab w:val="num" w:pos="2880"/>
+        </w:tabs>
+        <w:ind w:left="2880" w:hanging="360"/>
+      </w:pPr>
+    </w:lvl>
+    <w:lvl w:ilvl="4" w:tplc="04090019">
+      <w:start w:val="1"/>
+      <w:numFmt w:val="lowerLetter"/>
+      <w:lvlText w:val="%5."/>
+      <w:lvlJc w:val="left"/>
+      <w:pPr>
+        <w:tabs>
+          <w:tab w:val="num" w:pos="3600"/>
+        </w:tabs>
+        <w:ind w:left="3600" w:hanging="360"/>
+      </w:pPr>
+    </w:lvl>
+    <w:lvl w:ilvl="5" w:tplc="0409001B">
+      <w:start w:val="1"/>
+      <w:numFmt w:val="lowerRoman"/>
+      <w:lvlText w:val="%6."/>
+      <w:lvlJc w:val="right"/>
+      <w:pPr>
+        <w:tabs>
+          <w:tab w:val="num" w:pos="4320"/>
+        </w:tabs>
+        <w:ind w:left="4320" w:hanging="180"/>
+      </w:pPr>
+    </w:lvl>
+    <w:lvl w:ilvl="6" w:tplc="0409000F">
+      <w:start w:val="1"/>
+      <w:numFmt w:val="decimal"/>
+      <w:lvlText w:val="%7."/>
+      <w:lvlJc w:val="left"/>
+      <w:pPr>
+        <w:tabs>
+          <w:tab w:val="num" w:pos="5040"/>
+        </w:tabs>
+        <w:ind w:left="5040" w:hanging="360"/>
+      </w:pPr>
+    </w:lvl>
+    <w:lvl w:ilvl="7" w:tplc="04090019">
+      <w:start w:val="1"/>
+      <w:numFmt w:val="lowerLetter"/>
+      <w:lvlText w:val="%8."/>
+      <w:lvlJc w:val="left"/>
+      <w:pPr>
+        <w:tabs>
+          <w:tab w:val="num" w:pos="5760"/>
+        </w:tabs>
+        <w:ind w:left="5760" w:hanging="360"/>
+      </w:pPr>
+    </w:lvl>
+    <w:lvl w:ilvl="8" w:tplc="0409001B">
+      <w:start w:val="1"/>
+      <w:numFmt w:val="lowerRoman"/>
+      <w:lvlText w:val="%9."/>
+      <w:lvlJc w:val="right"/>
+      <w:pPr>
+        <w:tabs>
+          <w:tab w:val="num" w:pos="6480"/>
+        </w:tabs>
+        <w:ind w:left="6480" w:hanging="180"/>
+      </w:pPr>
+    </w:lvl>
+  </w:abstractNum>
+  <w:abstractNum w:abstractNumId="29" w15:restartNumberingAfterBreak="0">
     <w:nsid w:val="66D84565"/>
     <w:multiLevelType w:val="hybridMultilevel"/>
     <w:tmpl w:val="74206AA4"/>
@@ -3858,7 +4547,7 @@
       </w:pPr>
     </w:lvl>
   </w:abstractNum>
-  <w:abstractNum w:abstractNumId="28" w15:restartNumberingAfterBreak="0">
+  <w:abstractNum w:abstractNumId="30" w15:restartNumberingAfterBreak="0">
     <w:nsid w:val="67782A24"/>
     <w:multiLevelType w:val="multilevel"/>
     <w:tmpl w:val="DB84D0AC"/>
@@ -3971,7 +4660,7 @@
       </w:rPr>
     </w:lvl>
   </w:abstractNum>
-  <w:abstractNum w:abstractNumId="29" w15:restartNumberingAfterBreak="0">
+  <w:abstractNum w:abstractNumId="31" w15:restartNumberingAfterBreak="0">
     <w:nsid w:val="6B450414"/>
     <w:multiLevelType w:val="hybridMultilevel"/>
     <w:tmpl w:val="1E34FD4C"/>
@@ -4060,7 +4749,7 @@
       </w:pPr>
     </w:lvl>
   </w:abstractNum>
-  <w:abstractNum w:abstractNumId="30" w15:restartNumberingAfterBreak="0">
+  <w:abstractNum w:abstractNumId="32" w15:restartNumberingAfterBreak="0">
     <w:nsid w:val="6C37437D"/>
     <w:multiLevelType w:val="multilevel"/>
     <w:tmpl w:val="BF50E9F8"/>
@@ -4173,7 +4862,7 @@
       </w:rPr>
     </w:lvl>
   </w:abstractNum>
-  <w:abstractNum w:abstractNumId="31" w15:restartNumberingAfterBreak="0">
+  <w:abstractNum w:abstractNumId="33" w15:restartNumberingAfterBreak="0">
     <w:nsid w:val="720C7551"/>
     <w:multiLevelType w:val="multilevel"/>
     <w:tmpl w:val="FC866B8E"/>
@@ -4286,7 +4975,7 @@
       </w:rPr>
     </w:lvl>
   </w:abstractNum>
-  <w:abstractNum w:abstractNumId="32" w15:restartNumberingAfterBreak="0">
+  <w:abstractNum w:abstractNumId="34" w15:restartNumberingAfterBreak="0">
     <w:nsid w:val="72D3542D"/>
     <w:multiLevelType w:val="multilevel"/>
     <w:tmpl w:val="22F20F04"/>
@@ -4399,7 +5088,7 @@
       </w:rPr>
     </w:lvl>
   </w:abstractNum>
-  <w:abstractNum w:abstractNumId="33" w15:restartNumberingAfterBreak="0">
+  <w:abstractNum w:abstractNumId="35" w15:restartNumberingAfterBreak="0">
     <w:nsid w:val="7304337F"/>
     <w:multiLevelType w:val="hybridMultilevel"/>
     <w:tmpl w:val="5AEA4EAA"/>
@@ -4488,7 +5177,96 @@
       </w:pPr>
     </w:lvl>
   </w:abstractNum>
-  <w:abstractNum w:abstractNumId="34" w15:restartNumberingAfterBreak="0">
+  <w:abstractNum w:abstractNumId="36" w15:restartNumberingAfterBreak="0">
+    <w:nsid w:val="740662C7"/>
+    <w:multiLevelType w:val="hybridMultilevel"/>
+    <w:tmpl w:val="71B81514"/>
+    <w:lvl w:ilvl="0" w:tplc="0409000F">
+      <w:start w:val="1"/>
+      <w:numFmt w:val="decimal"/>
+      <w:lvlText w:val="%1."/>
+      <w:lvlJc w:val="left"/>
+      <w:pPr>
+        <w:ind w:left="720" w:hanging="360"/>
+      </w:pPr>
+    </w:lvl>
+    <w:lvl w:ilvl="1" w:tplc="04090019">
+      <w:start w:val="1"/>
+      <w:numFmt w:val="lowerLetter"/>
+      <w:lvlText w:val="%2."/>
+      <w:lvlJc w:val="left"/>
+      <w:pPr>
+        <w:ind w:left="1440" w:hanging="360"/>
+      </w:pPr>
+    </w:lvl>
+    <w:lvl w:ilvl="2" w:tplc="F0021DAE">
+      <w:start w:val="1"/>
+      <w:numFmt w:val="lowerLetter"/>
+      <w:lvlText w:val="%3."/>
+      <w:lvlJc w:val="right"/>
+      <w:pPr>
+        <w:ind w:left="2160" w:hanging="180"/>
+      </w:pPr>
+      <w:rPr>
+        <w:rFonts w:ascii="Verdana" w:eastAsia="Times New Roman" w:hAnsi="Verdana" w:cs="Times New Roman"/>
+      </w:rPr>
+    </w:lvl>
+    <w:lvl w:ilvl="3" w:tplc="0409000F">
+      <w:start w:val="1"/>
+      <w:numFmt w:val="decimal"/>
+      <w:lvlText w:val="%4."/>
+      <w:lvlJc w:val="left"/>
+      <w:pPr>
+        <w:ind w:left="2880" w:hanging="360"/>
+      </w:pPr>
+    </w:lvl>
+    <w:lvl w:ilvl="4" w:tplc="04090019">
+      <w:start w:val="1"/>
+      <w:numFmt w:val="lowerLetter"/>
+      <w:lvlText w:val="%5."/>
+      <w:lvlJc w:val="left"/>
+      <w:pPr>
+        <w:ind w:left="3600" w:hanging="360"/>
+      </w:pPr>
+    </w:lvl>
+    <w:lvl w:ilvl="5" w:tplc="0409001B">
+      <w:start w:val="1"/>
+      <w:numFmt w:val="lowerRoman"/>
+      <w:lvlText w:val="%6."/>
+      <w:lvlJc w:val="right"/>
+      <w:pPr>
+        <w:ind w:left="4320" w:hanging="180"/>
+      </w:pPr>
+    </w:lvl>
+    <w:lvl w:ilvl="6" w:tplc="0409000F">
+      <w:start w:val="1"/>
+      <w:numFmt w:val="decimal"/>
+      <w:lvlText w:val="%7."/>
+      <w:lvlJc w:val="left"/>
+      <w:pPr>
+        <w:ind w:left="5040" w:hanging="360"/>
+      </w:pPr>
+    </w:lvl>
+    <w:lvl w:ilvl="7" w:tplc="04090019">
+      <w:start w:val="1"/>
+      <w:numFmt w:val="lowerLetter"/>
+      <w:lvlText w:val="%8."/>
+      <w:lvlJc w:val="left"/>
+      <w:pPr>
+        <w:ind w:left="5760" w:hanging="360"/>
+      </w:pPr>
+    </w:lvl>
+    <w:lvl w:ilvl="8" w:tplc="0409001B">
+      <w:start w:val="1"/>
+      <w:numFmt w:val="lowerRoman"/>
+      <w:lvlText w:val="%9."/>
+      <w:lvlJc w:val="right"/>
+      <w:pPr>
+        <w:ind w:left="6480" w:hanging="180"/>
+      </w:pPr>
+    </w:lvl>
+  </w:abstractNum>
+  <w:abstractNum w:abstractNumId="37" w15:restartNumberingAfterBreak="0">
     <w:nsid w:val="74523F98"/>
     <w:multiLevelType w:val="multilevel"/>
     <w:tmpl w:val="EA2AE7EC"/>
@@ -4601,7 +5379,7 @@
       </w:rPr>
     </w:lvl>
   </w:abstractNum>
-  <w:abstractNum w:abstractNumId="35" w15:restartNumberingAfterBreak="0">
+  <w:abstractNum w:abstractNumId="38" w15:restartNumberingAfterBreak="0">
     <w:nsid w:val="7D1318F5"/>
     <w:multiLevelType w:val="multilevel"/>
     <w:tmpl w:val="6D6E950C"/>
@@ -4715,112 +5493,202 @@
     </w:lvl>
   </w:abstractNum>
   <w:num w:numId="1">
+    <w:abstractNumId w:val="2"/>
+  </w:num>
+  <w:num w:numId="2">
+    <w:abstractNumId w:val="20"/>
+  </w:num>
+  <w:num w:numId="3">
+    <w:abstractNumId w:val="6"/>
+  </w:num>
+  <w:num w:numId="4">
+    <w:abstractNumId w:val="14"/>
+  </w:num>
+  <w:num w:numId="5">
+    <w:abstractNumId w:val="4"/>
+  </w:num>
+  <w:num w:numId="6">
+    <w:abstractNumId w:val="22"/>
+  </w:num>
+  <w:num w:numId="7">
+    <w:abstractNumId w:val="21"/>
+  </w:num>
+  <w:num w:numId="8">
+    <w:abstractNumId w:val="9"/>
+  </w:num>
+  <w:num w:numId="9">
     <w:abstractNumId w:val="1"/>
   </w:num>
-  <w:num w:numId="2">
+  <w:num w:numId="10">
+    <w:abstractNumId w:val="38"/>
+  </w:num>
+  <w:num w:numId="11">
+    <w:abstractNumId w:val="17"/>
+  </w:num>
+  <w:num w:numId="12">
+    <w:abstractNumId w:val="34"/>
+  </w:num>
+  <w:num w:numId="13">
+    <w:abstractNumId w:val="12"/>
+  </w:num>
+  <w:num w:numId="14">
+    <w:abstractNumId w:val="13"/>
+  </w:num>
+  <w:num w:numId="15">
+    <w:abstractNumId w:val="33"/>
+  </w:num>
+  <w:num w:numId="16">
+    <w:abstractNumId w:val="27"/>
+  </w:num>
+  <w:num w:numId="17">
+    <w:abstractNumId w:val="26"/>
+  </w:num>
+  <w:num w:numId="18">
+    <w:abstractNumId w:val="3"/>
+  </w:num>
+  <w:num w:numId="19">
     <w:abstractNumId w:val="19"/>
   </w:num>
-  <w:num w:numId="3">
+  <w:num w:numId="20">
+    <w:abstractNumId w:val="30"/>
+  </w:num>
+  <w:num w:numId="21">
+    <w:abstractNumId w:val="37"/>
+  </w:num>
+  <w:num w:numId="22">
+    <w:abstractNumId w:val="32"/>
+  </w:num>
+  <w:num w:numId="23">
+    <w:abstractNumId w:val="8"/>
+  </w:num>
+  <w:num w:numId="24">
+    <w:abstractNumId w:val="24"/>
+  </w:num>
+  <w:num w:numId="25">
+    <w:abstractNumId w:val="15"/>
+  </w:num>
+  <w:num w:numId="26">
+    <w:abstractNumId w:val="35"/>
+  </w:num>
+  <w:num w:numId="27">
+    <w:abstractNumId w:val="18"/>
+  </w:num>
+  <w:num w:numId="28">
+    <w:abstractNumId w:val="7"/>
+  </w:num>
+  <w:num w:numId="29">
     <w:abstractNumId w:val="5"/>
   </w:num>
-  <w:num w:numId="4">
-    <w:abstractNumId w:val="13"/>
+  <w:num w:numId="30">
+    <w:abstractNumId w:val="31"/>
   </w:num>
-  <w:num w:numId="5">
-    <w:abstractNumId w:val="3"/>
+  <w:num w:numId="31">
+    <w:abstractNumId w:val="23"/>
   </w:num>
-  <w:num w:numId="6">
-    <w:abstractNumId w:val="21"/>
+  <w:num w:numId="32">
+    <w:abstractNumId w:val="29"/>
   </w:num>
-  <w:num w:numId="7">
-    <w:abstractNumId w:val="20"/>
+  <w:num w:numId="33">
+    <w:abstractNumId w:val="10"/>
   </w:num>
-  <w:num w:numId="8">
-    <w:abstractNumId w:val="8"/>
+  <w:num w:numId="34">
+    <w:abstractNumId w:val="25"/>
   </w:num>
-  <w:num w:numId="9">
-    <w:abstractNumId w:val="0"/>
+  <w:num w:numId="35">
+    <w:abstractNumId w:val="11"/>
   </w:num>
-  <w:num w:numId="10">
-    <w:abstractNumId w:val="35"/>
-  </w:num>
-  <w:num w:numId="11">
+  <w:num w:numId="36">
     <w:abstractNumId w:val="16"/>
   </w:num>
-  <w:num w:numId="12">
-    <w:abstractNumId w:val="32"/>
+  <w:num w:numId="37">
+    <w:abstractNumId w:val="0"/>
+    <w:lvlOverride w:ilvl="0">
+      <w:startOverride w:val="1"/>
+    </w:lvlOverride>
+    <w:lvlOverride w:ilvl="1">
+      <w:startOverride w:val="1"/>
+    </w:lvlOverride>
+    <w:lvlOverride w:ilvl="2">
+      <w:startOverride w:val="1"/>
+    </w:lvlOverride>
+    <w:lvlOverride w:ilvl="3">
+      <w:startOverride w:val="1"/>
+    </w:lvlOverride>
+    <w:lvlOverride w:ilvl="4">
+      <w:startOverride w:val="1"/>
+    </w:lvlOverride>
+    <w:lvlOverride w:ilvl="5">
+      <w:startOverride w:val="1"/>
+    </w:lvlOverride>
+    <w:lvlOverride w:ilvl="6">
+      <w:startOverride w:val="1"/>
+    </w:lvlOverride>
+    <w:lvlOverride w:ilvl="7">
+      <w:startOverride w:val="1"/>
+    </w:lvlOverride>
+    <w:lvlOverride w:ilvl="8">
+      <w:startOverride w:val="1"/>
+    </w:lvlOverride>
   </w:num>
-  <w:num w:numId="13">
-    <w:abstractNumId w:val="11"/>
+  <w:num w:numId="38">
+    <w:abstractNumId w:val="28"/>
+    <w:lvlOverride w:ilvl="0">
+      <w:startOverride w:val="1"/>
+    </w:lvlOverride>
+    <w:lvlOverride w:ilvl="1">
+      <w:startOverride w:val="1"/>
+    </w:lvlOverride>
+    <w:lvlOverride w:ilvl="2">
+      <w:startOverride w:val="1"/>
+    </w:lvlOverride>
+    <w:lvlOverride w:ilvl="3">
+      <w:startOverride w:val="1"/>
+    </w:lvlOverride>
+    <w:lvlOverride w:ilvl="4">
+      <w:startOverride w:val="1"/>
+    </w:lvlOverride>
+    <w:lvlOverride w:ilvl="5">
+      <w:startOverride w:val="1"/>
+    </w:lvlOverride>
+    <w:lvlOverride w:ilvl="6">
+      <w:startOverride w:val="1"/>
+    </w:lvlOverride>
+    <w:lvlOverride w:ilvl="7">
+      <w:startOverride w:val="1"/>
+    </w:lvlOverride>
+    <w:lvlOverride w:ilvl="8">
+      <w:startOverride w:val="1"/>
+    </w:lvlOverride>
   </w:num>
-  <w:num w:numId="14">
-    <w:abstractNumId w:val="12"/>
-  </w:num>
-  <w:num w:numId="15">
-    <w:abstractNumId w:val="31"/>
-  </w:num>
-  <w:num w:numId="16">
-    <w:abstractNumId w:val="26"/>
-  </w:num>
-  <w:num w:numId="17">
-    <w:abstractNumId w:val="25"/>
-  </w:num>
-  <w:num w:numId="18">
-    <w:abstractNumId w:val="2"/>
-  </w:num>
-  <w:num w:numId="19">
-    <w:abstractNumId w:val="18"/>
-  </w:num>
-  <w:num w:numId="20">
-    <w:abstractNumId w:val="28"/>
-  </w:num>
-  <w:num w:numId="21">
-    <w:abstractNumId w:val="34"/>
-  </w:num>
-  <w:num w:numId="22">
-    <w:abstractNumId w:val="30"/>
-  </w:num>
-  <w:num w:numId="23">
-    <w:abstractNumId w:val="7"/>
-  </w:num>
-  <w:num w:numId="24">
-    <w:abstractNumId w:val="23"/>
-  </w:num>
-  <w:num w:numId="25">
-    <w:abstractNumId w:val="14"/>
-  </w:num>
-  <w:num w:numId="26">
-    <w:abstractNumId w:val="33"/>
-  </w:num>
-  <w:num w:numId="27">
-    <w:abstractNumId w:val="17"/>
-  </w:num>
-  <w:num w:numId="28">
-    <w:abstractNumId w:val="6"/>
-  </w:num>
-  <w:num w:numId="29">
-    <w:abstractNumId w:val="4"/>
-  </w:num>
-  <w:num w:numId="30">
-    <w:abstractNumId w:val="29"/>
-  </w:num>
-  <w:num w:numId="31">
-    <w:abstractNumId w:val="22"/>
-  </w:num>
-  <w:num w:numId="32">
-    <w:abstractNumId w:val="27"/>
-  </w:num>
-  <w:num w:numId="33">
-    <w:abstractNumId w:val="9"/>
-  </w:num>
-  <w:num w:numId="34">
-    <w:abstractNumId w:val="24"/>
-  </w:num>
-  <w:num w:numId="35">
-    <w:abstractNumId w:val="10"/>
-  </w:num>
-  <w:num w:numId="36">
-    <w:abstractNumId w:val="15"/>
+  <w:num w:numId="39">
+    <w:abstractNumId w:val="36"/>
+    <w:lvlOverride w:ilvl="0">
+      <w:startOverride w:val="1"/>
+    </w:lvlOverride>
+    <w:lvlOverride w:ilvl="1">
+      <w:startOverride w:val="1"/>
+    </w:lvlOverride>
+    <w:lvlOverride w:ilvl="2">
+      <w:startOverride w:val="1"/>
+    </w:lvlOverride>
+    <w:lvlOverride w:ilvl="3">
+      <w:startOverride w:val="1"/>
+    </w:lvlOverride>
+    <w:lvlOverride w:ilvl="4">
+      <w:startOverride w:val="1"/>
+    </w:lvlOverride>
+    <w:lvlOverride w:ilvl="5">
+      <w:startOverride w:val="1"/>
+    </w:lvlOverride>
+    <w:lvlOverride w:ilvl="6">
+      <w:startOverride w:val="1"/>
+    </w:lvlOverride>
+    <w:lvlOverride w:ilvl="7">
+      <w:startOverride w:val="1"/>
+    </w:lvlOverride>
+    <w:lvlOverride w:ilvl="8">
+      <w:startOverride w:val="1"/>
+    </w:lvlOverride>
   </w:num>
 </w:numbering>
 </file>
@@ -5220,14 +6088,14 @@
     <w:lsdException w:name="Unresolved Mention" w:semiHidden="1" w:unhideWhenUsed="1"/>
     <w:lsdException w:name="Smart Link" w:semiHidden="1" w:unhideWhenUsed="1"/>
   </w:latentStyles>
-  <w:style w:type="paragraph" w:default="1" w:styleId="a">
+  <w:style w:type="paragraph" w:default="1" w:styleId="Normal">
     <w:name w:val="Normal"/>
     <w:qFormat/>
   </w:style>
-  <w:style w:type="paragraph" w:styleId="1">
+  <w:style w:type="paragraph" w:styleId="Heading1">
     <w:name w:val="heading 1"/>
-    <w:basedOn w:val="a"/>
-    <w:next w:val="a"/>
+    <w:basedOn w:val="Normal"/>
+    <w:next w:val="Normal"/>
     <w:uiPriority w:val="9"/>
     <w:qFormat/>
     <w:pPr>
@@ -5242,10 +6110,10 @@
       <w:szCs w:val="40"/>
     </w:rPr>
   </w:style>
-  <w:style w:type="paragraph" w:styleId="2">
+  <w:style w:type="paragraph" w:styleId="Heading2">
     <w:name w:val="heading 2"/>
-    <w:basedOn w:val="a"/>
-    <w:next w:val="a"/>
+    <w:basedOn w:val="Normal"/>
+    <w:next w:val="Normal"/>
     <w:uiPriority w:val="9"/>
     <w:unhideWhenUsed/>
     <w:qFormat/>
@@ -5260,10 +6128,10 @@
       <w:szCs w:val="32"/>
     </w:rPr>
   </w:style>
-  <w:style w:type="paragraph" w:styleId="3">
+  <w:style w:type="paragraph" w:styleId="Heading3">
     <w:name w:val="heading 3"/>
-    <w:basedOn w:val="a"/>
-    <w:next w:val="a"/>
+    <w:basedOn w:val="Normal"/>
+    <w:next w:val="Normal"/>
     <w:uiPriority w:val="9"/>
     <w:unhideWhenUsed/>
     <w:qFormat/>
@@ -5279,10 +6147,10 @@
       <w:szCs w:val="28"/>
     </w:rPr>
   </w:style>
-  <w:style w:type="paragraph" w:styleId="4">
+  <w:style w:type="paragraph" w:styleId="Heading4">
     <w:name w:val="heading 4"/>
-    <w:basedOn w:val="a"/>
-    <w:next w:val="a"/>
+    <w:basedOn w:val="Normal"/>
+    <w:next w:val="Normal"/>
     <w:uiPriority w:val="9"/>
     <w:semiHidden/>
     <w:unhideWhenUsed/>
@@ -5297,10 +6165,10 @@
       <w:color w:val="666666"/>
     </w:rPr>
   </w:style>
-  <w:style w:type="paragraph" w:styleId="5">
+  <w:style w:type="paragraph" w:styleId="Heading5">
     <w:name w:val="heading 5"/>
-    <w:basedOn w:val="a"/>
-    <w:next w:val="a"/>
+    <w:basedOn w:val="Normal"/>
+    <w:next w:val="Normal"/>
     <w:uiPriority w:val="9"/>
     <w:semiHidden/>
     <w:unhideWhenUsed/>
@@ -5317,10 +6185,10 @@
       <w:szCs w:val="22"/>
     </w:rPr>
   </w:style>
-  <w:style w:type="paragraph" w:styleId="6">
+  <w:style w:type="paragraph" w:styleId="Heading6">
     <w:name w:val="heading 6"/>
-    <w:basedOn w:val="a"/>
-    <w:next w:val="a"/>
+    <w:basedOn w:val="Normal"/>
+    <w:next w:val="Normal"/>
     <w:uiPriority w:val="9"/>
     <w:semiHidden/>
     <w:unhideWhenUsed/>
@@ -5338,13 +6206,13 @@
       <w:szCs w:val="22"/>
     </w:rPr>
   </w:style>
-  <w:style w:type="character" w:default="1" w:styleId="a0">
+  <w:style w:type="character" w:default="1" w:styleId="DefaultParagraphFont">
     <w:name w:val="Default Paragraph Font"/>
     <w:uiPriority w:val="1"/>
     <w:semiHidden/>
     <w:unhideWhenUsed/>
   </w:style>
-  <w:style w:type="table" w:default="1" w:styleId="a1">
+  <w:style w:type="table" w:default="1" w:styleId="TableNormal">
     <w:name w:val="Normal Table"/>
     <w:uiPriority w:val="99"/>
     <w:semiHidden/>
@@ -5359,16 +6227,16 @@
       </w:tblCellMar>
     </w:tblPr>
   </w:style>
-  <w:style w:type="numbering" w:default="1" w:styleId="a2">
+  <w:style w:type="numbering" w:default="1" w:styleId="NoList">
     <w:name w:val="No List"/>
     <w:uiPriority w:val="99"/>
     <w:semiHidden/>
     <w:unhideWhenUsed/>
   </w:style>
-  <w:style w:type="paragraph" w:styleId="a3">
+  <w:style w:type="paragraph" w:styleId="Title">
     <w:name w:val="Title"/>
-    <w:basedOn w:val="a"/>
-    <w:next w:val="a"/>
+    <w:basedOn w:val="Normal"/>
+    <w:next w:val="Normal"/>
     <w:uiPriority w:val="10"/>
     <w:qFormat/>
     <w:pPr>
@@ -5381,10 +6249,10 @@
       <w:szCs w:val="52"/>
     </w:rPr>
   </w:style>
-  <w:style w:type="paragraph" w:styleId="a4">
+  <w:style w:type="paragraph" w:styleId="Subtitle">
     <w:name w:val="Subtitle"/>
-    <w:basedOn w:val="a"/>
-    <w:next w:val="a"/>
+    <w:basedOn w:val="Normal"/>
+    <w:next w:val="Normal"/>
     <w:uiPriority w:val="11"/>
     <w:qFormat/>
     <w:pPr>
@@ -5392,9 +6260,9 @@
       <w:keepLines/>
     </w:pPr>
   </w:style>
-  <w:style w:type="paragraph" w:styleId="a5">
+  <w:style w:type="paragraph" w:styleId="ListParagraph">
     <w:name w:val="List Paragraph"/>
-    <w:basedOn w:val="a"/>
+    <w:basedOn w:val="Normal"/>
     <w:uiPriority w:val="34"/>
     <w:qFormat/>
     <w:rsid w:val="00CE5495"/>
@@ -5403,9 +6271,9 @@
       <w:contextualSpacing/>
     </w:pPr>
   </w:style>
-  <w:style w:type="paragraph" w:styleId="a6">
+  <w:style w:type="paragraph" w:styleId="NormalWeb">
     <w:name w:val="Normal (Web)"/>
-    <w:basedOn w:val="a"/>
+    <w:basedOn w:val="Normal"/>
     <w:uiPriority w:val="99"/>
     <w:semiHidden/>
     <w:unhideWhenUsed/>
@@ -5418,9 +6286,9 @@
       <w:lang w:val="en-US"/>
     </w:rPr>
   </w:style>
-  <w:style w:type="character" w:styleId="a7">
+  <w:style w:type="character" w:styleId="Hyperlink">
     <w:name w:val="Hyperlink"/>
-    <w:basedOn w:val="a0"/>
+    <w:basedOn w:val="DefaultParagraphFont"/>
     <w:uiPriority w:val="99"/>
     <w:semiHidden/>
     <w:unhideWhenUsed/>
@@ -5432,28 +6300,56 @@
   </w:style>
   <w:style w:type="character" w:customStyle="1" w:styleId="mw-headline">
     <w:name w:val="mw-headline"/>
-    <w:basedOn w:val="a0"/>
+    <w:basedOn w:val="DefaultParagraphFont"/>
     <w:rsid w:val="00B22A9B"/>
   </w:style>
   <w:style w:type="character" w:customStyle="1" w:styleId="mw-editsection">
     <w:name w:val="mw-editsection"/>
-    <w:basedOn w:val="a0"/>
+    <w:basedOn w:val="DefaultParagraphFont"/>
     <w:rsid w:val="00B22A9B"/>
   </w:style>
   <w:style w:type="character" w:customStyle="1" w:styleId="mw-editsection-bracket">
     <w:name w:val="mw-editsection-bracket"/>
-    <w:basedOn w:val="a0"/>
+    <w:basedOn w:val="DefaultParagraphFont"/>
     <w:rsid w:val="00B22A9B"/>
   </w:style>
   <w:style w:type="character" w:customStyle="1" w:styleId="mw-editsection-divider">
     <w:name w:val="mw-editsection-divider"/>
-    <w:basedOn w:val="a0"/>
+    <w:basedOn w:val="DefaultParagraphFont"/>
     <w:rsid w:val="00B22A9B"/>
   </w:style>
   <w:style w:type="character" w:customStyle="1" w:styleId="ipa">
     <w:name w:val="ipa"/>
-    <w:basedOn w:val="a0"/>
+    <w:basedOn w:val="DefaultParagraphFont"/>
     <w:rsid w:val="00AF1163"/>
+  </w:style>
+  <w:style w:type="paragraph" w:customStyle="1" w:styleId="p4">
+    <w:name w:val="p4"/>
+    <w:basedOn w:val="Normal"/>
+    <w:rsid w:val="00BA7799"/>
+    <w:pPr>
+      <w:spacing w:before="100" w:beforeAutospacing="1" w:after="100" w:afterAutospacing="1" w:line="240" w:lineRule="auto"/>
+    </w:pPr>
+    <w:rPr>
+      <w:rFonts w:ascii="Times New Roman" w:eastAsia="Times New Roman" w:hAnsi="Times New Roman" w:cs="Times New Roman"/>
+      <w:lang w:val="en-US"/>
+    </w:rPr>
+  </w:style>
+  <w:style w:type="paragraph" w:customStyle="1" w:styleId="p5">
+    <w:name w:val="p5"/>
+    <w:basedOn w:val="Normal"/>
+    <w:rsid w:val="00BA7799"/>
+    <w:pPr>
+      <w:spacing w:before="100" w:beforeAutospacing="1" w:after="100" w:afterAutospacing="1" w:line="240" w:lineRule="auto"/>
+    </w:pPr>
+    <w:rPr>
+      <w:rFonts w:ascii="Times New Roman" w:eastAsia="Times New Roman" w:hAnsi="Times New Roman" w:cs="Times New Roman"/>
+      <w:lang w:val="en-US"/>
+    </w:rPr>
+  </w:style>
+  <w:style w:type="character" w:customStyle="1" w:styleId="s3">
+    <w:name w:val="s3"/>
+    <w:rsid w:val="00BA7799"/>
   </w:style>
 </w:styles>
 </file>
